--- a/templates/muis-bestuur-ptp.docx
+++ b/templates/muis-bestuur-ptp.docx
@@ -3,8 +3,6 @@
 <w:document xmlns:wpc="http://schemas.microsoft.com/office/word/2010/wordprocessingCanvas" xmlns:mc="http://schemas.openxmlformats.org/markup-compatibility/2006" xmlns:o="urn:schemas-microsoft-com:office:office" xmlns:r="http://schemas.openxmlformats.org/officeDocument/2006/relationships" xmlns:m="http://schemas.openxmlformats.org/officeDocument/2006/math" xmlns:v="urn:schemas-microsoft-com:vml" xmlns:wp14="http://schemas.microsoft.com/office/word/2010/wordprocessingDrawing" xmlns:wp="http://schemas.openxmlformats.org/drawingml/2006/wordprocessingDrawing" xmlns:w10="urn:schemas-microsoft-com:office:word" xmlns:w="http://schemas.openxmlformats.org/wordprocessingml/2006/main" xmlns:w14="http://schemas.microsoft.com/office/word/2010/wordml" xmlns:w15="http://schemas.microsoft.com/office/word/2012/wordml" xmlns:wpg="http://schemas.microsoft.com/office/word/2010/wordprocessingGroup" xmlns:wpi="http://schemas.microsoft.com/office/word/2010/wordprocessingInk" xmlns:wne="http://schemas.microsoft.com/office/word/2006/wordml" xmlns:wps="http://schemas.microsoft.com/office/word/2010/wordprocessingShape" mc:Ignorable="w14 w15 wp14">
   <w:body>
     <w:p>
-      <w:bookmarkStart w:id="0" w:name="_GoBack"/>
-      <w:bookmarkEnd w:id="0"/>
       <w:r>
         <w:tab/>
       </w:r>
@@ -2602,18 +2600,18 @@
       <w:pPr>
         <w:pStyle w:val="Heading1"/>
       </w:pPr>
-      <w:bookmarkStart w:id="1" w:name="_Toc71441013"/>
-      <w:bookmarkStart w:id="2" w:name="_Toc71441777"/>
-      <w:bookmarkStart w:id="3" w:name="_Toc71442084"/>
-      <w:bookmarkStart w:id="4" w:name="_Toc93893184"/>
+      <w:bookmarkStart w:id="0" w:name="_Toc71441013"/>
+      <w:bookmarkStart w:id="1" w:name="_Toc71441777"/>
+      <w:bookmarkStart w:id="2" w:name="_Toc71442084"/>
+      <w:bookmarkStart w:id="3" w:name="_Toc93893184"/>
       <w:r>
         <w:lastRenderedPageBreak/>
         <w:br w:type="page"/>
       </w:r>
+      <w:bookmarkEnd w:id="0"/>
       <w:bookmarkEnd w:id="1"/>
       <w:bookmarkEnd w:id="2"/>
       <w:bookmarkEnd w:id="3"/>
-      <w:bookmarkEnd w:id="4"/>
       <w:r>
         <w:lastRenderedPageBreak/>
         <w:t>Voorwoord</w:t>
@@ -2663,7 +2661,21 @@
           <w:rFonts w:ascii="Century Gothic" w:hAnsi="Century Gothic" w:cs="Century Gothic"/>
           <w:lang w:val="nl-NL"/>
         </w:rPr>
-        <w:t xml:space="preserve"> aan van de oudertevredenheidspeiling die onlangs op de scholen van uw organisatie is afgenomen. Dit rapport werd automatisch gegenereerd met behulp van het informatiesysteem “Succesdata” dat door </w:t>
+        <w:t xml:space="preserve"> aan van de </w:t>
+      </w:r>
+      <w:r>
+        <w:rPr>
+          <w:rFonts w:ascii="Century Gothic" w:hAnsi="Century Gothic" w:cs="Century Gothic"/>
+          <w:lang w:val="nl-NL"/>
+        </w:rPr>
+        <w:t>personeels</w:t>
+      </w:r>
+      <w:r>
+        <w:rPr>
+          <w:rFonts w:ascii="Century Gothic" w:hAnsi="Century Gothic" w:cs="Century Gothic"/>
+          <w:lang w:val="nl-NL"/>
+        </w:rPr>
+        <w:t xml:space="preserve">tevredenheidspeiling die onlangs op de scholen van uw organisatie is afgenomen. Dit rapport werd automatisch gegenereerd met behulp van het informatiesysteem “Succesdata” dat door </w:t>
       </w:r>
       <w:proofErr w:type="spellStart"/>
       <w:r>
@@ -3108,7 +3120,7 @@
           <w:lang w:val="nl-NL"/>
         </w:rPr>
       </w:pPr>
-      <w:bookmarkStart w:id="5" w:name="_Toc71441014"/>
+      <w:bookmarkStart w:id="4" w:name="_Toc71441014"/>
       <w:r>
         <w:rPr>
           <w:lang w:val="nl-NL"/>
@@ -3129,7 +3141,7 @@
         </w:rPr>
         <w:t>,</w:t>
       </w:r>
-      <w:bookmarkEnd w:id="5"/>
+      <w:bookmarkEnd w:id="4"/>
       <w:r>
         <w:rPr>
           <w:lang w:val="nl-NL"/>
@@ -3164,9 +3176,9 @@
       <w:pPr>
         <w:pStyle w:val="Heading1"/>
       </w:pPr>
-      <w:bookmarkStart w:id="6" w:name="_Toc71441778"/>
-      <w:bookmarkStart w:id="7" w:name="_Toc71442085"/>
-      <w:bookmarkStart w:id="8" w:name="_Toc71441016"/>
+      <w:bookmarkStart w:id="5" w:name="_Toc71441778"/>
+      <w:bookmarkStart w:id="6" w:name="_Toc71442085"/>
+      <w:bookmarkStart w:id="7" w:name="_Toc71441016"/>
       <w:r>
         <w:lastRenderedPageBreak/>
         <w:t>Inleiding</w:t>
@@ -3566,7 +3578,22 @@
           <w:rFonts w:ascii="Century Gothic" w:hAnsi="Century Gothic" w:cs="Century Gothic"/>
           <w:lang w:val="nl-NL"/>
         </w:rPr>
-        <w:t xml:space="preserve">Eerder dit jaar hebben 8 scholen van </w:t>
+        <w:t xml:space="preserve">Eerder dit jaar hebben </w:t>
+      </w:r>
+      <w:r>
+        <w:rPr>
+          <w:rFonts w:ascii="Century Gothic" w:hAnsi="Century Gothic" w:cs="Century Gothic"/>
+          <w:color w:val="FF0000"/>
+          <w:lang w:val="nl-NL"/>
+        </w:rPr>
+        <w:t>8</w:t>
+      </w:r>
+      <w:r>
+        <w:rPr>
+          <w:rFonts w:ascii="Century Gothic" w:hAnsi="Century Gothic" w:cs="Century Gothic"/>
+          <w:lang w:val="nl-NL"/>
+        </w:rPr>
+        <w:t xml:space="preserve"> scholen van </w:t>
       </w:r>
       <w:proofErr w:type="spellStart"/>
       <w:r>
@@ -3606,7 +3633,14 @@
           <w:rFonts w:ascii="Century Gothic" w:hAnsi="Century Gothic" w:cs="Century Gothic"/>
           <w:lang w:val="nl-NL"/>
         </w:rPr>
-        <w:t>leerlingtevredenheidspeiling</w:t>
+        <w:t>personeel</w:t>
+      </w:r>
+      <w:r>
+        <w:rPr>
+          <w:rFonts w:ascii="Century Gothic" w:hAnsi="Century Gothic" w:cs="Century Gothic"/>
+          <w:lang w:val="nl-NL"/>
+        </w:rPr>
+        <w:t>tevredenheidspeiling</w:t>
       </w:r>
       <w:proofErr w:type="spellEnd"/>
       <w:r>
@@ -3644,67 +3678,80 @@
           <w:rFonts w:ascii="Century Gothic" w:hAnsi="Century Gothic" w:cs="Century Gothic"/>
           <w:lang w:val="nl-NL"/>
         </w:rPr>
-        <w:t xml:space="preserve">leerlingen. </w:t>
-      </w:r>
-    </w:p>
-    <w:p>
-      <w:pPr>
-        <w:rPr>
-          <w:lang w:val="nl-NL"/>
-        </w:rPr>
-      </w:pPr>
-      <w:r>
-        <w:rPr>
-          <w:lang w:val="nl-NL"/>
-        </w:rPr>
-        <w:t xml:space="preserve">De huidige referentiegroep bevat gegevens van </w:t>
-      </w:r>
+        <w:t>personeelsleden</w:t>
+      </w:r>
+      <w:r>
+        <w:rPr>
+          <w:rFonts w:ascii="Century Gothic" w:hAnsi="Century Gothic" w:cs="Century Gothic"/>
+          <w:lang w:val="nl-NL"/>
+        </w:rPr>
+        <w:t xml:space="preserve">. </w:t>
+      </w:r>
+    </w:p>
+    <w:p>
+      <w:pPr>
+        <w:pStyle w:val="PlainText"/>
+        <w:rPr>
+          <w:rFonts w:ascii="Century Gothic" w:hAnsi="Century Gothic" w:cs="Century Gothic"/>
+          <w:lang w:val="nl-NL"/>
+        </w:rPr>
+      </w:pPr>
+    </w:p>
+    <w:p>
+      <w:pPr>
+        <w:rPr>
+          <w:rFonts w:cs="Century Gothic"/>
+          <w:b/>
+          <w:bCs/>
+          <w:color w:val="F78E1E"/>
+          <w:szCs w:val="20"/>
+        </w:rPr>
+      </w:pPr>
+      <w:r>
+        <w:rPr>
+          <w:rFonts w:cs="Century Gothic"/>
+          <w:b/>
+          <w:bCs/>
+          <w:color w:val="F78E1E"/>
+          <w:szCs w:val="20"/>
+        </w:rPr>
+        <w:t>Response</w:t>
+      </w:r>
+    </w:p>
+    <w:p>
+      <w:pPr>
+        <w:pStyle w:val="EndnoteText"/>
+        <w:rPr>
+          <w:lang w:val="nl-NL"/>
+        </w:rPr>
+      </w:pPr>
+    </w:p>
+    <w:p>
+      <w:pPr>
+        <w:pStyle w:val="PlainText"/>
+        <w:rPr>
+          <w:rFonts w:ascii="Century Gothic" w:hAnsi="Century Gothic" w:cs="Century Gothic"/>
+          <w:lang w:val="nl-NL"/>
+        </w:rPr>
+      </w:pPr>
       <w:proofErr w:type="spellStart"/>
       <w:r>
         <w:rPr>
-          <w:rFonts w:cs="Century Gothic"/>
-          <w:lang w:val="nl-NL"/>
-        </w:rPr>
-        <w:t>TTTxml:count_alle_scholen_formsTTT</w:t>
+          <w:rFonts w:ascii="Century Gothic" w:hAnsi="Century Gothic" w:cs="Century Gothic"/>
+          <w:lang w:val="nl-NL"/>
+        </w:rPr>
+        <w:t>TTTclass</w:t>
+      </w:r>
+      <w:proofErr w:type="gramStart"/>
+      <w:r>
+        <w:rPr>
+          <w:rFonts w:ascii="Century Gothic" w:hAnsi="Century Gothic" w:cs="Century Gothic"/>
+          <w:lang w:val="nl-NL"/>
+        </w:rPr>
+        <w:t>:responsBestuurTTT</w:t>
       </w:r>
       <w:proofErr w:type="spellEnd"/>
-      <w:r>
-        <w:rPr>
-          <w:rFonts w:cs="Century Gothic"/>
-          <w:lang w:val="nl-NL"/>
-        </w:rPr>
-        <w:t xml:space="preserve"> </w:t>
-      </w:r>
-      <w:r>
-        <w:rPr>
-          <w:lang w:val="nl-NL"/>
-        </w:rPr>
-        <w:t xml:space="preserve">leerlingen van </w:t>
-      </w:r>
-      <w:proofErr w:type="spellStart"/>
-      <w:proofErr w:type="gramStart"/>
-      <w:r>
-        <w:rPr>
-          <w:rFonts w:cs="Century Gothic"/>
-          <w:lang w:val="nl-NL"/>
-        </w:rPr>
-        <w:t>TTTxml:count_alle_scholen_surveysTTT</w:t>
-      </w:r>
-      <w:proofErr w:type="spellEnd"/>
-      <w:r>
-        <w:rPr>
-          <w:rFonts w:cs="Century Gothic"/>
-          <w:lang w:val="nl-NL"/>
-        </w:rPr>
-        <w:t xml:space="preserve">  </w:t>
-      </w:r>
       <w:proofErr w:type="gramEnd"/>
-      <w:r>
-        <w:rPr>
-          <w:lang w:val="nl-NL"/>
-        </w:rPr>
-        <w:t xml:space="preserve">vergelijkbare scholen. </w:t>
-      </w:r>
     </w:p>
     <w:p>
       <w:pPr>
@@ -3732,6 +3779,30 @@
         </w:rPr>
         <w:t>Algemene tevredenheid</w:t>
       </w:r>
+    </w:p>
+    <w:p>
+      <w:pPr>
+        <w:rPr>
+          <w:rFonts w:cs="Century Gothic"/>
+          <w:szCs w:val="20"/>
+          <w:lang w:val="nl-NL"/>
+        </w:rPr>
+      </w:pPr>
+      <w:r>
+        <w:rPr>
+          <w:rFonts w:cs="Century Gothic"/>
+          <w:szCs w:val="20"/>
+          <w:lang w:val="nl-NL"/>
+        </w:rPr>
+        <w:t>In figuur 1 staat voor elk van de scholen het rapportcijfer (uit vraag 107) vermeld. Achter de grafiek staat in kolom ‘n’ steeds het aantal respondenten vermeld dat de vraag heeft beantwoord. De rode verticale lijn representeert het rapportcijfer dat de personeelsleden in de referentiegroep aan hun school gaven.</w:t>
+      </w:r>
+    </w:p>
+    <w:p>
+      <w:pPr>
+        <w:rPr>
+          <w:lang w:val="nl-NL"/>
+        </w:rPr>
+      </w:pPr>
     </w:p>
     <w:p>
       <w:pPr>
@@ -6171,49 +6242,457 @@
         <w:rPr>
           <w:lang w:val="nl-NL"/>
         </w:rPr>
-        <w:t>TTTclass:satisfactionTopBestuur:goodTTT</w:t>
-      </w:r>
-    </w:p>
-    <w:p>
-      <w:pPr>
-        <w:rPr>
-          <w:lang w:val="nl-NL"/>
-        </w:rPr>
-      </w:pPr>
-    </w:p>
-    <w:p>
-      <w:pPr>
-        <w:rPr>
-          <w:lang w:val="nl-NL"/>
-        </w:rPr>
-      </w:pPr>
-      <w:r>
-        <w:rPr>
-          <w:lang w:val="nl-NL"/>
-        </w:rPr>
-        <w:t>TTTclass:satisfactionTopBestuur:badTTT</w:t>
-      </w:r>
-    </w:p>
-    <w:p>
-      <w:pPr>
-        <w:rPr>
-          <w:lang w:val="nl-NL"/>
-        </w:rPr>
-      </w:pPr>
-    </w:p>
-    <w:p>
-      <w:pPr>
-        <w:pStyle w:val="Heading1"/>
-        <w:rPr>
-          <w:szCs w:val="20"/>
-        </w:rPr>
+        <w:t>TTTclass:satisfactionTopBestuur</w:t>
+      </w:r>
+      <w:proofErr w:type="gramStart"/>
+      <w:r>
+        <w:rPr>
+          <w:lang w:val="nl-NL"/>
+        </w:rPr>
+        <w:t>:goodTTT</w:t>
+      </w:r>
+      <w:proofErr w:type="gramEnd"/>
+    </w:p>
+    <w:p>
+      <w:pPr>
+        <w:rPr>
+          <w:lang w:val="nl-NL"/>
+        </w:rPr>
+      </w:pPr>
+    </w:p>
+    <w:p>
+      <w:pPr>
+        <w:rPr>
+          <w:lang w:val="nl-NL"/>
+        </w:rPr>
+      </w:pPr>
+      <w:r>
+        <w:rPr>
+          <w:lang w:val="nl-NL"/>
+        </w:rPr>
+        <w:t>TTTclass:satisfactionTopBestuur</w:t>
+      </w:r>
+      <w:proofErr w:type="gramStart"/>
+      <w:r>
+        <w:rPr>
+          <w:lang w:val="nl-NL"/>
+        </w:rPr>
+        <w:t>:badTTT</w:t>
+      </w:r>
+      <w:proofErr w:type="gramEnd"/>
+    </w:p>
+    <w:p>
+      <w:pPr>
+        <w:rPr>
+          <w:lang w:val="nl-NL"/>
+        </w:rPr>
+      </w:pPr>
+    </w:p>
+    <w:p>
+      <w:pPr>
+        <w:spacing w:after="200" w:line="276" w:lineRule="auto"/>
       </w:pPr>
       <w:r>
         <w:br w:type="page"/>
       </w:r>
+      <w:bookmarkEnd w:id="5"/>
       <w:bookmarkEnd w:id="6"/>
       <w:bookmarkEnd w:id="7"/>
+    </w:p>
+    <w:p>
+      <w:pPr>
+        <w:pStyle w:val="Heading3"/>
+        <w:rPr>
+          <w:color w:val="F78E1E"/>
+          <w:szCs w:val="20"/>
+        </w:rPr>
+      </w:pPr>
+      <w:r>
+        <w:rPr>
+          <w:color w:val="F78E1E"/>
+        </w:rPr>
+        <w:lastRenderedPageBreak/>
+        <w:t>Matrix: Belang vs. tevredenheid</w:t>
+      </w:r>
+    </w:p>
+    <w:p>
+      <w:pPr>
+        <w:rPr>
+          <w:rFonts w:cs="Century Gothic"/>
+          <w:szCs w:val="20"/>
+          <w:lang w:val="nl-NL"/>
+        </w:rPr>
+      </w:pPr>
+      <w:r>
+        <w:rPr>
+          <w:rFonts w:cs="Century Gothic"/>
+          <w:szCs w:val="20"/>
+          <w:lang w:val="nl-NL"/>
+        </w:rPr>
+        <w:t xml:space="preserve">In de matrix hieronder worden de </w:t>
+      </w:r>
+      <w:r>
+        <w:rPr>
+          <w:rFonts w:cs="Century Gothic"/>
+          <w:i/>
+          <w:iCs/>
+          <w:szCs w:val="20"/>
+          <w:lang w:val="nl-NL"/>
+        </w:rPr>
+        <w:t>belang- en tevredenheidsscores per rubriek</w:t>
+      </w:r>
+      <w:r>
+        <w:rPr>
+          <w:rFonts w:cs="Century Gothic"/>
+          <w:szCs w:val="20"/>
+          <w:lang w:val="nl-NL"/>
+        </w:rPr>
+        <w:t xml:space="preserve"> uit tabel 3 nog eens grafisch weergegeven. </w:t>
+      </w:r>
+    </w:p>
+    <w:p>
+      <w:pPr>
+        <w:rPr>
+          <w:rFonts w:cs="Century Gothic"/>
+          <w:szCs w:val="20"/>
+          <w:lang w:val="nl-NL"/>
+        </w:rPr>
+      </w:pPr>
+    </w:p>
+    <w:p>
+      <w:pPr>
+        <w:rPr>
+          <w:rFonts w:cs="Century Gothic"/>
+          <w:szCs w:val="20"/>
+          <w:lang w:val="nl-NL"/>
+        </w:rPr>
+      </w:pPr>
+      <w:r>
+        <w:rPr>
+          <w:rFonts w:cs="Century Gothic"/>
+          <w:szCs w:val="20"/>
+          <w:lang w:val="nl-NL"/>
+        </w:rPr>
+        <w:t xml:space="preserve">De verticale as in het diagram representeert de </w:t>
+      </w:r>
+      <w:r>
+        <w:rPr>
+          <w:rFonts w:cs="Century Gothic"/>
+          <w:i/>
+          <w:iCs/>
+          <w:szCs w:val="20"/>
+          <w:lang w:val="nl-NL"/>
+        </w:rPr>
+        <w:t>gemiddelde belangscore</w:t>
+      </w:r>
+      <w:r>
+        <w:rPr>
+          <w:rFonts w:cs="Century Gothic"/>
+          <w:szCs w:val="20"/>
+          <w:lang w:val="nl-NL"/>
+        </w:rPr>
+        <w:t xml:space="preserve"> van alle scholen van</w:t>
+      </w:r>
+      <w:r>
+        <w:rPr>
+          <w:rFonts w:cs="Century Gothic"/>
+          <w:color w:val="FF0000"/>
+          <w:szCs w:val="20"/>
+          <w:lang w:val="nl-NL"/>
+        </w:rPr>
+        <w:t xml:space="preserve"> </w:t>
+      </w:r>
+      <w:proofErr w:type="spellStart"/>
+      <w:r>
+        <w:rPr>
+          <w:rFonts w:cs="Century Gothic"/>
+          <w:lang w:val="nl-NL"/>
+        </w:rPr>
+        <w:t>TTTxml</w:t>
+      </w:r>
+      <w:proofErr w:type="gramStart"/>
+      <w:r>
+        <w:rPr>
+          <w:rFonts w:cs="Century Gothic"/>
+          <w:lang w:val="nl-NL"/>
+        </w:rPr>
+        <w:t>:bestuur.nameTTT</w:t>
+      </w:r>
+      <w:proofErr w:type="spellEnd"/>
+      <w:proofErr w:type="gramEnd"/>
+      <w:r>
+        <w:rPr>
+          <w:rFonts w:cs="Century Gothic"/>
+          <w:lang w:val="nl-NL"/>
+        </w:rPr>
+        <w:t xml:space="preserve"> </w:t>
+      </w:r>
+      <w:r>
+        <w:rPr>
+          <w:rFonts w:cs="Century Gothic"/>
+          <w:szCs w:val="20"/>
+          <w:lang w:val="nl-NL"/>
+        </w:rPr>
+        <w:t xml:space="preserve">en geeft aan welke rubrieken het personeel het belangrijkst vindt. </w:t>
+      </w:r>
+    </w:p>
+    <w:p>
+      <w:pPr>
+        <w:rPr>
+          <w:rFonts w:cs="Century Gothic"/>
+          <w:szCs w:val="20"/>
+          <w:lang w:val="nl-NL"/>
+        </w:rPr>
+      </w:pPr>
+      <w:r>
+        <w:rPr>
+          <w:rFonts w:cs="Century Gothic"/>
+          <w:szCs w:val="20"/>
+          <w:lang w:val="nl-NL"/>
+        </w:rPr>
+        <w:t xml:space="preserve">De horizontale as staat voor de </w:t>
+      </w:r>
+      <w:r>
+        <w:rPr>
+          <w:rFonts w:cs="Century Gothic"/>
+          <w:i/>
+          <w:iCs/>
+          <w:szCs w:val="20"/>
+          <w:lang w:val="nl-NL"/>
+        </w:rPr>
+        <w:t>gemiddelde tevredenheidsscore</w:t>
+      </w:r>
+      <w:r>
+        <w:rPr>
+          <w:rFonts w:cs="Century Gothic"/>
+          <w:szCs w:val="20"/>
+          <w:lang w:val="nl-NL"/>
+        </w:rPr>
+        <w:t xml:space="preserve"> en geeft aan hoe tevreden het personeel is over deze aspecten van hun school en het onderwijs.</w:t>
+      </w:r>
+    </w:p>
+    <w:p>
+      <w:pPr>
+        <w:rPr>
+          <w:rFonts w:cs="Century Gothic"/>
+          <w:szCs w:val="20"/>
+          <w:lang w:val="nl-NL"/>
+        </w:rPr>
+      </w:pPr>
+    </w:p>
+    <w:p>
+      <w:pPr>
+        <w:widowControl w:val="0"/>
+        <w:numPr>
+          <w:ilvl w:val="0"/>
+          <w:numId w:val="48"/>
+        </w:numPr>
+        <w:autoSpaceDE w:val="0"/>
+        <w:autoSpaceDN w:val="0"/>
+        <w:adjustRightInd w:val="0"/>
+        <w:rPr>
+          <w:rFonts w:cs="Century Gothic"/>
+          <w:szCs w:val="20"/>
+          <w:lang w:val="nl-NL"/>
+        </w:rPr>
+      </w:pPr>
+      <w:r>
+        <w:rPr>
+          <w:rFonts w:cs="Century Gothic"/>
+          <w:szCs w:val="20"/>
+          <w:lang w:val="nl-NL"/>
+        </w:rPr>
+        <w:t xml:space="preserve">Als de respondenten over een aspect relatief tevreden zijn </w:t>
+      </w:r>
+      <w:r>
+        <w:rPr>
+          <w:rFonts w:cs="Century Gothic"/>
+          <w:i/>
+          <w:iCs/>
+          <w:szCs w:val="20"/>
+          <w:lang w:val="nl-NL"/>
+        </w:rPr>
+        <w:t>en</w:t>
+      </w:r>
+      <w:r>
+        <w:rPr>
+          <w:rFonts w:cs="Century Gothic"/>
+          <w:szCs w:val="20"/>
+          <w:lang w:val="nl-NL"/>
+        </w:rPr>
+        <w:t xml:space="preserve"> er tevens een relatief hoog belang aan hechten staat deze in het diagram in het kwadrant rechtsboven</w:t>
+      </w:r>
+    </w:p>
+    <w:p>
+      <w:pPr>
+        <w:widowControl w:val="0"/>
+        <w:numPr>
+          <w:ilvl w:val="0"/>
+          <w:numId w:val="48"/>
+        </w:numPr>
+        <w:autoSpaceDE w:val="0"/>
+        <w:autoSpaceDN w:val="0"/>
+        <w:adjustRightInd w:val="0"/>
+        <w:rPr>
+          <w:rFonts w:cs="Century Gothic"/>
+          <w:szCs w:val="20"/>
+        </w:rPr>
+      </w:pPr>
+      <w:r>
+        <w:rPr>
+          <w:rFonts w:cs="Century Gothic"/>
+          <w:szCs w:val="20"/>
+          <w:lang w:val="nl-NL"/>
+        </w:rPr>
+        <w:t xml:space="preserve">Als zij een relatief hoog belang hechten aan een aspect van de scholen van uw organisatie en relatief niet zo tevreden zijn staat zo’n aspect in het diagram in het kwadrant rechtsonder. </w:t>
+      </w:r>
+      <w:proofErr w:type="spellStart"/>
+      <w:r>
+        <w:rPr>
+          <w:rFonts w:cs="Century Gothic"/>
+          <w:szCs w:val="20"/>
+        </w:rPr>
+        <w:t>Dit</w:t>
+      </w:r>
+      <w:proofErr w:type="spellEnd"/>
+      <w:r>
+        <w:rPr>
+          <w:rFonts w:cs="Century Gothic"/>
+          <w:szCs w:val="20"/>
+        </w:rPr>
+        <w:t xml:space="preserve"> is </w:t>
+      </w:r>
+      <w:proofErr w:type="spellStart"/>
+      <w:r>
+        <w:rPr>
+          <w:rFonts w:cs="Century Gothic"/>
+          <w:szCs w:val="20"/>
+        </w:rPr>
+        <w:t>een</w:t>
+      </w:r>
+      <w:proofErr w:type="spellEnd"/>
+      <w:r>
+        <w:rPr>
+          <w:rFonts w:cs="Century Gothic"/>
+          <w:szCs w:val="20"/>
+        </w:rPr>
+        <w:t xml:space="preserve"> </w:t>
+      </w:r>
+      <w:proofErr w:type="spellStart"/>
+      <w:r>
+        <w:rPr>
+          <w:rFonts w:cs="Century Gothic"/>
+          <w:szCs w:val="20"/>
+        </w:rPr>
+        <w:t>aandachtspunt</w:t>
+      </w:r>
+      <w:proofErr w:type="spellEnd"/>
+      <w:r>
+        <w:rPr>
+          <w:rFonts w:cs="Century Gothic"/>
+          <w:szCs w:val="20"/>
+        </w:rPr>
+        <w:t xml:space="preserve"> </w:t>
+      </w:r>
+      <w:proofErr w:type="spellStart"/>
+      <w:r>
+        <w:rPr>
+          <w:rFonts w:cs="Century Gothic"/>
+          <w:szCs w:val="20"/>
+        </w:rPr>
+        <w:t>voor</w:t>
+      </w:r>
+      <w:proofErr w:type="spellEnd"/>
+      <w:r>
+        <w:rPr>
+          <w:rFonts w:cs="Century Gothic"/>
+          <w:szCs w:val="20"/>
+        </w:rPr>
+        <w:t xml:space="preserve"> het </w:t>
+      </w:r>
+      <w:proofErr w:type="spellStart"/>
+      <w:r>
+        <w:rPr>
+          <w:rFonts w:cs="Century Gothic"/>
+          <w:szCs w:val="20"/>
+        </w:rPr>
+        <w:t>kwaliteitsbeleid</w:t>
+      </w:r>
+      <w:proofErr w:type="spellEnd"/>
+      <w:r>
+        <w:rPr>
+          <w:rFonts w:cs="Century Gothic"/>
+          <w:szCs w:val="20"/>
+        </w:rPr>
+        <w:t xml:space="preserve"> van </w:t>
+      </w:r>
+      <w:r>
+        <w:rPr>
+          <w:rFonts w:cs="Century Gothic"/>
+          <w:lang w:val="nl-NL"/>
+        </w:rPr>
+        <w:t>TTTxml:bestuur.nameTTT</w:t>
+      </w:r>
+      <w:bookmarkStart w:id="8" w:name="_GoBack"/>
       <w:bookmarkEnd w:id="8"/>
+      <w:r>
+        <w:rPr>
+          <w:rFonts w:cs="Century Gothic"/>
+          <w:szCs w:val="20"/>
+        </w:rPr>
+        <w:t>.</w:t>
+      </w:r>
+    </w:p>
+    <w:p>
+      <w:pPr>
+        <w:spacing w:after="200" w:line="276" w:lineRule="auto"/>
+      </w:pPr>
+    </w:p>
+    <w:p>
+      <w:pPr>
+        <w:spacing w:after="200" w:line="276" w:lineRule="auto"/>
+      </w:pPr>
+      <w:proofErr w:type="spellStart"/>
+      <w:r>
+        <w:t>TTTclass</w:t>
+      </w:r>
+      <w:proofErr w:type="gramStart"/>
+      <w:r>
+        <w:t>:satisfactionImportanceBestuurTTT</w:t>
+      </w:r>
+      <w:proofErr w:type="spellEnd"/>
+      <w:proofErr w:type="gramEnd"/>
+    </w:p>
+    <w:p>
+      <w:pPr>
+        <w:spacing w:after="200" w:line="276" w:lineRule="auto"/>
+      </w:pPr>
+    </w:p>
+    <w:p>
+      <w:pPr>
+        <w:spacing w:after="200" w:line="276" w:lineRule="auto"/>
+        <w:rPr>
+          <w:rFonts w:cs="Century Gothic"/>
+          <w:b/>
+          <w:bCs/>
+          <w:color w:val="00A4E4"/>
+          <w:spacing w:val="40"/>
+          <w:sz w:val="30"/>
+          <w:szCs w:val="30"/>
+          <w:lang w:val="nl-NL"/>
+        </w:rPr>
+      </w:pPr>
+      <w:r>
+        <w:br w:type="page"/>
+      </w:r>
+    </w:p>
+    <w:p>
+      <w:pPr>
+        <w:pStyle w:val="Heading1"/>
+        <w:rPr>
+          <w:szCs w:val="20"/>
+        </w:rPr>
+      </w:pPr>
       <w:r>
         <w:rPr>
           <w:szCs w:val="20"/>
@@ -6479,7 +6958,7 @@
         <w:noProof/>
         <w:color w:val="00A4E4"/>
       </w:rPr>
-      <w:t>13</w:t>
+      <w:t>15</w:t>
     </w:r>
     <w:r>
       <w:rPr>
@@ -6769,7 +7248,19 @@
         <w:szCs w:val="22"/>
         <w:lang w:val="en-GB"/>
       </w:rPr>
-      <w:t>OTPTTTxml</w:t>
+      <w:t>P</w:t>
+    </w:r>
+    <w:r>
+      <w:rPr>
+        <w:rFonts w:cs="Century Gothic"/>
+        <w:b/>
+        <w:bCs/>
+        <w:color w:val="00A4E4"/>
+        <w:sz w:val="22"/>
+        <w:szCs w:val="22"/>
+        <w:lang w:val="en-GB"/>
+      </w:rPr>
+      <w:t>TPTTTxml</w:t>
     </w:r>
     <w:proofErr w:type="gramStart"/>
     <w:r>
@@ -10285,6 +10776,146 @@
     </w:lvl>
   </w:abstractNum>
   <w:abstractNum w:abstractNumId="25">
+    <w:nsid w:val="3BD222F3"/>
+    <w:multiLevelType w:val="hybridMultilevel"/>
+    <w:tmpl w:val="F47E4F00"/>
+    <w:lvl w:ilvl="0" w:tplc="7EB2F480">
+      <w:start w:val="1"/>
+      <w:numFmt w:val="bullet"/>
+      <w:lvlText w:val=""/>
+      <w:lvlJc w:val="left"/>
+      <w:pPr>
+        <w:tabs>
+          <w:tab w:val="num" w:pos="360"/>
+        </w:tabs>
+        <w:ind w:left="340" w:hanging="340"/>
+      </w:pPr>
+      <w:rPr>
+        <w:rFonts w:ascii="Wingdings" w:hAnsi="Wingdings" w:hint="default"/>
+      </w:rPr>
+    </w:lvl>
+    <w:lvl w:ilvl="1" w:tplc="04130003">
+      <w:start w:val="1"/>
+      <w:numFmt w:val="bullet"/>
+      <w:lvlText w:val="o"/>
+      <w:lvlJc w:val="left"/>
+      <w:pPr>
+        <w:tabs>
+          <w:tab w:val="num" w:pos="1440"/>
+        </w:tabs>
+        <w:ind w:left="1440" w:hanging="360"/>
+      </w:pPr>
+      <w:rPr>
+        <w:rFonts w:ascii="Courier New" w:hAnsi="Courier New" w:hint="default"/>
+      </w:rPr>
+    </w:lvl>
+    <w:lvl w:ilvl="2" w:tplc="04130005">
+      <w:start w:val="1"/>
+      <w:numFmt w:val="bullet"/>
+      <w:lvlText w:val=""/>
+      <w:lvlJc w:val="left"/>
+      <w:pPr>
+        <w:tabs>
+          <w:tab w:val="num" w:pos="2160"/>
+        </w:tabs>
+        <w:ind w:left="2160" w:hanging="360"/>
+      </w:pPr>
+      <w:rPr>
+        <w:rFonts w:ascii="Wingdings" w:hAnsi="Wingdings" w:hint="default"/>
+      </w:rPr>
+    </w:lvl>
+    <w:lvl w:ilvl="3" w:tplc="04130001">
+      <w:start w:val="1"/>
+      <w:numFmt w:val="bullet"/>
+      <w:lvlText w:val=""/>
+      <w:lvlJc w:val="left"/>
+      <w:pPr>
+        <w:tabs>
+          <w:tab w:val="num" w:pos="2880"/>
+        </w:tabs>
+        <w:ind w:left="2880" w:hanging="360"/>
+      </w:pPr>
+      <w:rPr>
+        <w:rFonts w:ascii="Symbol" w:hAnsi="Symbol" w:hint="default"/>
+      </w:rPr>
+    </w:lvl>
+    <w:lvl w:ilvl="4" w:tplc="04130003">
+      <w:start w:val="1"/>
+      <w:numFmt w:val="bullet"/>
+      <w:lvlText w:val="o"/>
+      <w:lvlJc w:val="left"/>
+      <w:pPr>
+        <w:tabs>
+          <w:tab w:val="num" w:pos="3600"/>
+        </w:tabs>
+        <w:ind w:left="3600" w:hanging="360"/>
+      </w:pPr>
+      <w:rPr>
+        <w:rFonts w:ascii="Courier New" w:hAnsi="Courier New" w:hint="default"/>
+      </w:rPr>
+    </w:lvl>
+    <w:lvl w:ilvl="5" w:tplc="04130005">
+      <w:start w:val="1"/>
+      <w:numFmt w:val="bullet"/>
+      <w:lvlText w:val=""/>
+      <w:lvlJc w:val="left"/>
+      <w:pPr>
+        <w:tabs>
+          <w:tab w:val="num" w:pos="4320"/>
+        </w:tabs>
+        <w:ind w:left="4320" w:hanging="360"/>
+      </w:pPr>
+      <w:rPr>
+        <w:rFonts w:ascii="Wingdings" w:hAnsi="Wingdings" w:hint="default"/>
+      </w:rPr>
+    </w:lvl>
+    <w:lvl w:ilvl="6" w:tplc="04130001">
+      <w:start w:val="1"/>
+      <w:numFmt w:val="bullet"/>
+      <w:lvlText w:val=""/>
+      <w:lvlJc w:val="left"/>
+      <w:pPr>
+        <w:tabs>
+          <w:tab w:val="num" w:pos="5040"/>
+        </w:tabs>
+        <w:ind w:left="5040" w:hanging="360"/>
+      </w:pPr>
+      <w:rPr>
+        <w:rFonts w:ascii="Symbol" w:hAnsi="Symbol" w:hint="default"/>
+      </w:rPr>
+    </w:lvl>
+    <w:lvl w:ilvl="7" w:tplc="04130003">
+      <w:start w:val="1"/>
+      <w:numFmt w:val="bullet"/>
+      <w:lvlText w:val="o"/>
+      <w:lvlJc w:val="left"/>
+      <w:pPr>
+        <w:tabs>
+          <w:tab w:val="num" w:pos="5760"/>
+        </w:tabs>
+        <w:ind w:left="5760" w:hanging="360"/>
+      </w:pPr>
+      <w:rPr>
+        <w:rFonts w:ascii="Courier New" w:hAnsi="Courier New" w:hint="default"/>
+      </w:rPr>
+    </w:lvl>
+    <w:lvl w:ilvl="8" w:tplc="04130005">
+      <w:start w:val="1"/>
+      <w:numFmt w:val="bullet"/>
+      <w:lvlText w:val=""/>
+      <w:lvlJc w:val="left"/>
+      <w:pPr>
+        <w:tabs>
+          <w:tab w:val="num" w:pos="6480"/>
+        </w:tabs>
+        <w:ind w:left="6480" w:hanging="360"/>
+      </w:pPr>
+      <w:rPr>
+        <w:rFonts w:ascii="Wingdings" w:hAnsi="Wingdings" w:hint="default"/>
+      </w:rPr>
+    </w:lvl>
+  </w:abstractNum>
+  <w:abstractNum w:abstractNumId="26">
     <w:nsid w:val="3E7A0381"/>
     <w:multiLevelType w:val="hybridMultilevel"/>
     <w:tmpl w:val="398883D2"/>
@@ -10428,7 +11059,7 @@
       </w:rPr>
     </w:lvl>
   </w:abstractNum>
-  <w:abstractNum w:abstractNumId="26">
+  <w:abstractNum w:abstractNumId="27">
     <w:nsid w:val="403A3716"/>
     <w:multiLevelType w:val="hybridMultilevel"/>
     <w:tmpl w:val="739818C2"/>
@@ -10570,7 +11201,7 @@
       </w:rPr>
     </w:lvl>
   </w:abstractNum>
-  <w:abstractNum w:abstractNumId="27">
+  <w:abstractNum w:abstractNumId="28">
     <w:nsid w:val="40CD2A75"/>
     <w:multiLevelType w:val="hybridMultilevel"/>
     <w:tmpl w:val="12BE6A6E"/>
@@ -10712,7 +11343,7 @@
       </w:rPr>
     </w:lvl>
   </w:abstractNum>
-  <w:abstractNum w:abstractNumId="28">
+  <w:abstractNum w:abstractNumId="29">
     <w:nsid w:val="47681B14"/>
     <w:multiLevelType w:val="hybridMultilevel"/>
     <w:tmpl w:val="A2622416"/>
@@ -10854,7 +11485,7 @@
       </w:rPr>
     </w:lvl>
   </w:abstractNum>
-  <w:abstractNum w:abstractNumId="29">
+  <w:abstractNum w:abstractNumId="30">
     <w:nsid w:val="490D3629"/>
     <w:multiLevelType w:val="hybridMultilevel"/>
     <w:tmpl w:val="38AA4738"/>
@@ -10996,7 +11627,7 @@
       </w:rPr>
     </w:lvl>
   </w:abstractNum>
-  <w:abstractNum w:abstractNumId="30">
+  <w:abstractNum w:abstractNumId="31">
     <w:nsid w:val="4D4765BA"/>
     <w:multiLevelType w:val="hybridMultilevel"/>
     <w:tmpl w:val="E40078D2"/>
@@ -11138,7 +11769,7 @@
       </w:rPr>
     </w:lvl>
   </w:abstractNum>
-  <w:abstractNum w:abstractNumId="31">
+  <w:abstractNum w:abstractNumId="32">
     <w:nsid w:val="4E9A4250"/>
     <w:multiLevelType w:val="hybridMultilevel"/>
     <w:tmpl w:val="815E9808"/>
@@ -11279,7 +11910,7 @@
       </w:rPr>
     </w:lvl>
   </w:abstractNum>
-  <w:abstractNum w:abstractNumId="32">
+  <w:abstractNum w:abstractNumId="33">
     <w:nsid w:val="4F384D6E"/>
     <w:multiLevelType w:val="hybridMultilevel"/>
     <w:tmpl w:val="6222314A"/>
@@ -11425,7 +12056,7 @@
       </w:rPr>
     </w:lvl>
   </w:abstractNum>
-  <w:abstractNum w:abstractNumId="33">
+  <w:abstractNum w:abstractNumId="34">
     <w:nsid w:val="51A97C23"/>
     <w:multiLevelType w:val="hybridMultilevel"/>
     <w:tmpl w:val="74C06488"/>
@@ -11567,7 +12198,7 @@
       </w:rPr>
     </w:lvl>
   </w:abstractNum>
-  <w:abstractNum w:abstractNumId="34">
+  <w:abstractNum w:abstractNumId="35">
     <w:nsid w:val="5B3419C0"/>
     <w:multiLevelType w:val="hybridMultilevel"/>
     <w:tmpl w:val="2428956A"/>
@@ -11709,7 +12340,7 @@
       </w:rPr>
     </w:lvl>
   </w:abstractNum>
-  <w:abstractNum w:abstractNumId="35">
+  <w:abstractNum w:abstractNumId="36">
     <w:nsid w:val="5C91030F"/>
     <w:multiLevelType w:val="hybridMultilevel"/>
     <w:tmpl w:val="DC08D43A"/>
@@ -11851,7 +12482,7 @@
       </w:rPr>
     </w:lvl>
   </w:abstractNum>
-  <w:abstractNum w:abstractNumId="36">
+  <w:abstractNum w:abstractNumId="37">
     <w:nsid w:val="5FA226B6"/>
     <w:multiLevelType w:val="hybridMultilevel"/>
     <w:tmpl w:val="9DA40C34"/>
@@ -11993,7 +12624,7 @@
       </w:rPr>
     </w:lvl>
   </w:abstractNum>
-  <w:abstractNum w:abstractNumId="37">
+  <w:abstractNum w:abstractNumId="38">
     <w:nsid w:val="644335FE"/>
     <w:multiLevelType w:val="hybridMultilevel"/>
     <w:tmpl w:val="78BC41E2"/>
@@ -12135,7 +12766,7 @@
       </w:rPr>
     </w:lvl>
   </w:abstractNum>
-  <w:abstractNum w:abstractNumId="38">
+  <w:abstractNum w:abstractNumId="39">
     <w:nsid w:val="66563C63"/>
     <w:multiLevelType w:val="hybridMultilevel"/>
     <w:tmpl w:val="97DEB600"/>
@@ -12277,7 +12908,7 @@
       </w:rPr>
     </w:lvl>
   </w:abstractNum>
-  <w:abstractNum w:abstractNumId="39">
+  <w:abstractNum w:abstractNumId="40">
     <w:nsid w:val="6FA9632C"/>
     <w:multiLevelType w:val="hybridMultilevel"/>
     <w:tmpl w:val="073C00FC"/>
@@ -12419,7 +13050,7 @@
       </w:rPr>
     </w:lvl>
   </w:abstractNum>
-  <w:abstractNum w:abstractNumId="40">
+  <w:abstractNum w:abstractNumId="41">
     <w:nsid w:val="78D97151"/>
     <w:multiLevelType w:val="hybridMultilevel"/>
     <w:tmpl w:val="637E60CA"/>
@@ -12559,7 +13190,7 @@
       </w:rPr>
     </w:lvl>
   </w:abstractNum>
-  <w:abstractNum w:abstractNumId="41">
+  <w:abstractNum w:abstractNumId="42">
     <w:nsid w:val="7AF67E62"/>
     <w:multiLevelType w:val="hybridMultilevel"/>
     <w:tmpl w:val="9100512C"/>
@@ -12700,7 +13331,7 @@
       </w:rPr>
     </w:lvl>
   </w:abstractNum>
-  <w:abstractNum w:abstractNumId="42">
+  <w:abstractNum w:abstractNumId="43">
     <w:nsid w:val="7AFA1B7E"/>
     <w:multiLevelType w:val="hybridMultilevel"/>
     <w:tmpl w:val="DE4C924C"/>
@@ -12840,7 +13471,7 @@
       </w:rPr>
     </w:lvl>
   </w:abstractNum>
-  <w:abstractNum w:abstractNumId="43">
+  <w:abstractNum w:abstractNumId="44">
     <w:nsid w:val="7B26388C"/>
     <w:multiLevelType w:val="hybridMultilevel"/>
     <w:tmpl w:val="095C8800"/>
@@ -12982,7 +13613,7 @@
       </w:rPr>
     </w:lvl>
   </w:abstractNum>
-  <w:abstractNum w:abstractNumId="44">
+  <w:abstractNum w:abstractNumId="45">
     <w:nsid w:val="7C581EA6"/>
     <w:multiLevelType w:val="hybridMultilevel"/>
     <w:tmpl w:val="20D4B1B4"/>
@@ -13122,7 +13753,7 @@
       </w:rPr>
     </w:lvl>
   </w:abstractNum>
-  <w:abstractNum w:abstractNumId="45">
+  <w:abstractNum w:abstractNumId="46">
     <w:nsid w:val="7F315C7B"/>
     <w:multiLevelType w:val="hybridMultilevel"/>
     <w:tmpl w:val="6150A8FE"/>
@@ -13267,13 +13898,13 @@
     <w:abstractNumId w:val="9"/>
   </w:num>
   <w:num w:numId="2">
-    <w:abstractNumId w:val="41"/>
+    <w:abstractNumId w:val="42"/>
   </w:num>
   <w:num w:numId="3">
-    <w:abstractNumId w:val="45"/>
+    <w:abstractNumId w:val="46"/>
   </w:num>
   <w:num w:numId="4">
-    <w:abstractNumId w:val="31"/>
+    <w:abstractNumId w:val="32"/>
   </w:num>
   <w:num w:numId="5">
     <w:abstractNumId w:val="13"/>
@@ -13282,10 +13913,10 @@
     <w:abstractNumId w:val="17"/>
   </w:num>
   <w:num w:numId="7">
-    <w:abstractNumId w:val="30"/>
+    <w:abstractNumId w:val="31"/>
   </w:num>
   <w:num w:numId="8">
-    <w:abstractNumId w:val="34"/>
+    <w:abstractNumId w:val="35"/>
   </w:num>
   <w:num w:numId="9">
     <w:abstractNumId w:val="2"/>
@@ -13303,34 +13934,34 @@
     <w:abstractNumId w:val="21"/>
   </w:num>
   <w:num w:numId="14">
-    <w:abstractNumId w:val="33"/>
+    <w:abstractNumId w:val="34"/>
   </w:num>
   <w:num w:numId="15">
-    <w:abstractNumId w:val="26"/>
+    <w:abstractNumId w:val="27"/>
   </w:num>
   <w:num w:numId="16">
-    <w:abstractNumId w:val="29"/>
+    <w:abstractNumId w:val="30"/>
   </w:num>
   <w:num w:numId="17">
-    <w:abstractNumId w:val="38"/>
+    <w:abstractNumId w:val="39"/>
   </w:num>
   <w:num w:numId="18">
     <w:abstractNumId w:val="18"/>
   </w:num>
   <w:num w:numId="19">
-    <w:abstractNumId w:val="37"/>
+    <w:abstractNumId w:val="38"/>
   </w:num>
   <w:num w:numId="20">
     <w:abstractNumId w:val="4"/>
   </w:num>
   <w:num w:numId="21">
-    <w:abstractNumId w:val="43"/>
+    <w:abstractNumId w:val="44"/>
   </w:num>
   <w:num w:numId="22">
-    <w:abstractNumId w:val="35"/>
+    <w:abstractNumId w:val="36"/>
   </w:num>
   <w:num w:numId="23">
-    <w:abstractNumId w:val="27"/>
+    <w:abstractNumId w:val="28"/>
   </w:num>
   <w:num w:numId="24">
     <w:abstractNumId w:val="24"/>
@@ -13351,13 +13982,13 @@
     <w:abstractNumId w:val="11"/>
   </w:num>
   <w:num w:numId="30">
-    <w:abstractNumId w:val="28"/>
+    <w:abstractNumId w:val="29"/>
   </w:num>
   <w:num w:numId="31">
     <w:abstractNumId w:val="14"/>
   </w:num>
   <w:num w:numId="32">
-    <w:abstractNumId w:val="39"/>
+    <w:abstractNumId w:val="40"/>
   </w:num>
   <w:num w:numId="33">
     <w:abstractNumId w:val="20"/>
@@ -13366,10 +13997,10 @@
     <w:abstractNumId w:val="19"/>
   </w:num>
   <w:num w:numId="35">
-    <w:abstractNumId w:val="36"/>
+    <w:abstractNumId w:val="37"/>
   </w:num>
   <w:num w:numId="36">
-    <w:abstractNumId w:val="25"/>
+    <w:abstractNumId w:val="26"/>
   </w:num>
   <w:num w:numId="37">
     <w:abstractNumId w:val="10"/>
@@ -13378,16 +14009,16 @@
     <w:abstractNumId w:val="22"/>
   </w:num>
   <w:num w:numId="39">
-    <w:abstractNumId w:val="32"/>
+    <w:abstractNumId w:val="33"/>
   </w:num>
   <w:num w:numId="40">
-    <w:abstractNumId w:val="42"/>
+    <w:abstractNumId w:val="43"/>
   </w:num>
   <w:num w:numId="41">
     <w:abstractNumId w:val="22"/>
   </w:num>
   <w:num w:numId="42">
-    <w:abstractNumId w:val="44"/>
+    <w:abstractNumId w:val="45"/>
   </w:num>
   <w:num w:numId="43">
     <w:abstractNumId w:val="8"/>
@@ -13396,13 +14027,16 @@
     <w:abstractNumId w:val="1"/>
   </w:num>
   <w:num w:numId="45">
-    <w:abstractNumId w:val="40"/>
+    <w:abstractNumId w:val="41"/>
   </w:num>
   <w:num w:numId="46">
     <w:abstractNumId w:val="16"/>
   </w:num>
   <w:num w:numId="47">
     <w:abstractNumId w:val="12"/>
+  </w:num>
+  <w:num w:numId="48">
+    <w:abstractNumId w:val="25"/>
   </w:num>
   <w:numIdMacAtCleanup w:val="43"/>
 </w:numbering>

--- a/templates/muis-bestuur-ptp.docx
+++ b/templates/muis-bestuur-ptp.docx
@@ -3705,6 +3705,7 @@
           <w:bCs/>
           <w:color w:val="F78E1E"/>
           <w:szCs w:val="20"/>
+          <w:lang w:val="nl-NL"/>
         </w:rPr>
       </w:pPr>
       <w:r>
@@ -3714,6 +3715,7 @@
           <w:bCs/>
           <w:color w:val="F78E1E"/>
           <w:szCs w:val="20"/>
+          <w:lang w:val="nl-NL"/>
         </w:rPr>
         <w:t>Response</w:t>
       </w:r>
@@ -3814,7 +3816,19 @@
         <w:rPr>
           <w:lang w:val="nl-NL"/>
         </w:rPr>
-        <w:t xml:space="preserve">De resultaten geven duidelijk weer hoe de leerlingen de scholen van </w:t>
+        <w:t xml:space="preserve">De resultaten geven duidelijk weer hoe </w:t>
+      </w:r>
+      <w:r>
+        <w:rPr>
+          <w:lang w:val="nl-NL"/>
+        </w:rPr>
+        <w:t>het personeel</w:t>
+      </w:r>
+      <w:r>
+        <w:rPr>
+          <w:lang w:val="nl-NL"/>
+        </w:rPr>
+        <w:t xml:space="preserve"> de scholen van </w:t>
       </w:r>
       <w:proofErr w:type="spellStart"/>
       <w:r>
@@ -3845,26 +3859,68 @@
         <w:rPr>
           <w:lang w:val="nl-NL"/>
         </w:rPr>
-        <w:t>waarderen.</w:t>
-      </w:r>
-    </w:p>
-    <w:p>
-      <w:pPr>
-        <w:rPr>
-          <w:lang w:val="nl-NL"/>
-        </w:rPr>
-      </w:pPr>
-      <w:r>
-        <w:rPr>
-          <w:lang w:val="nl-NL"/>
-        </w:rPr>
-        <w:t>Het landelijk gemiddelde rapportcijfer dat leerli</w:t>
-      </w:r>
-      <w:r>
-        <w:rPr>
-          <w:lang w:val="nl-NL"/>
-        </w:rPr>
-        <w:t xml:space="preserve">ngen aan hun school geven is </w:t>
+        <w:t>waarde</w:t>
+      </w:r>
+      <w:r>
+        <w:rPr>
+          <w:lang w:val="nl-NL"/>
+        </w:rPr>
+        <w:t>ert</w:t>
+      </w:r>
+      <w:r>
+        <w:rPr>
+          <w:lang w:val="nl-NL"/>
+        </w:rPr>
+        <w:t>.</w:t>
+      </w:r>
+    </w:p>
+    <w:p>
+      <w:pPr>
+        <w:rPr>
+          <w:lang w:val="nl-NL"/>
+        </w:rPr>
+      </w:pPr>
+      <w:r>
+        <w:rPr>
+          <w:lang w:val="nl-NL"/>
+        </w:rPr>
+        <w:t xml:space="preserve">Het landelijk gemiddelde rapportcijfer dat </w:t>
+      </w:r>
+      <w:r>
+        <w:rPr>
+          <w:lang w:val="nl-NL"/>
+        </w:rPr>
+        <w:t>personeel</w:t>
+      </w:r>
+      <w:r>
+        <w:rPr>
+          <w:lang w:val="nl-NL"/>
+        </w:rPr>
+        <w:t xml:space="preserve"> aan </w:t>
+      </w:r>
+      <w:r>
+        <w:rPr>
+          <w:lang w:val="nl-NL"/>
+        </w:rPr>
+        <w:t>de</w:t>
+      </w:r>
+      <w:r>
+        <w:rPr>
+          <w:lang w:val="nl-NL"/>
+        </w:rPr>
+        <w:t xml:space="preserve"> school </w:t>
+      </w:r>
+      <w:r>
+        <w:rPr>
+          <w:lang w:val="nl-NL"/>
+        </w:rPr>
+        <w:t>geeft</w:t>
+      </w:r>
+      <w:r>
+        <w:rPr>
+          <w:lang w:val="nl-NL"/>
+        </w:rPr>
+        <w:t xml:space="preserve"> is </w:t>
       </w:r>
       <w:proofErr w:type="spellStart"/>
       <w:r>
@@ -4007,7 +4063,31 @@
         <w:rPr>
           <w:lang w:val="nl-NL"/>
         </w:rPr>
-        <w:t>De rode verticale lijn representeert het rapportcijfer dat de leerlingen in de referentiegroep aan hun school gaven.</w:t>
+        <w:t xml:space="preserve">De rode verticale lijn representeert het rapportcijfer dat </w:t>
+      </w:r>
+      <w:r>
+        <w:rPr>
+          <w:lang w:val="nl-NL"/>
+        </w:rPr>
+        <w:t>het personeel</w:t>
+      </w:r>
+      <w:r>
+        <w:rPr>
+          <w:lang w:val="nl-NL"/>
+        </w:rPr>
+        <w:t xml:space="preserve"> in de referentiegroep aan hun school </w:t>
+      </w:r>
+      <w:r>
+        <w:rPr>
+          <w:lang w:val="nl-NL"/>
+        </w:rPr>
+        <w:t>gaf</w:t>
+      </w:r>
+      <w:r>
+        <w:rPr>
+          <w:lang w:val="nl-NL"/>
+        </w:rPr>
+        <w:t>.</w:t>
       </w:r>
     </w:p>
     <w:p>
@@ -4178,7 +4258,25 @@
           <w:szCs w:val="20"/>
           <w:lang w:val="nl-NL"/>
         </w:rPr>
-        <w:t xml:space="preserve">voor de tien rubrieken waarover aan de leerlingen vragen zijn gesteld. De waardes in de tabel zijn van een 1 tot 3 schaal omgezet naar een 1 tot 10 </w:t>
+        <w:t xml:space="preserve">voor de tien rubrieken waarover aan </w:t>
+      </w:r>
+      <w:r>
+        <w:rPr>
+          <w:rFonts w:ascii="Century Gothic" w:hAnsi="Century Gothic" w:cs="Century Gothic"/>
+          <w:sz w:val="20"/>
+          <w:szCs w:val="20"/>
+          <w:lang w:val="nl-NL"/>
+        </w:rPr>
+        <w:t>het personeel</w:t>
+      </w:r>
+      <w:r>
+        <w:rPr>
+          <w:rFonts w:ascii="Century Gothic" w:hAnsi="Century Gothic" w:cs="Century Gothic"/>
+          <w:sz w:val="20"/>
+          <w:szCs w:val="20"/>
+          <w:lang w:val="nl-NL"/>
+        </w:rPr>
+        <w:t xml:space="preserve"> vragen zijn gesteld. De waardes in de tabel zijn van een 1 tot 3 schaal omgezet naar een 1 tot 10 </w:t>
       </w:r>
       <w:proofErr w:type="gramStart"/>
       <w:r>
@@ -4586,7 +4684,21 @@
           <w:rFonts w:ascii="Century Gothic" w:hAnsi="Century Gothic" w:cs="Century Gothic"/>
           <w:lang w:val="nl-NL"/>
         </w:rPr>
-        <w:t xml:space="preserve">Hieronder, in tabel 3, staat een overzicht van de tevredenheidsscores die de leerlingen aan de scholen van </w:t>
+        <w:t xml:space="preserve">Hieronder, in tabel 3, staat een overzicht van de tevredenheidsscores die </w:t>
+      </w:r>
+      <w:r>
+        <w:rPr>
+          <w:rFonts w:ascii="Century Gothic" w:hAnsi="Century Gothic" w:cs="Century Gothic"/>
+          <w:lang w:val="nl-NL"/>
+        </w:rPr>
+        <w:t>het personeel</w:t>
+      </w:r>
+      <w:r>
+        <w:rPr>
+          <w:rFonts w:ascii="Century Gothic" w:hAnsi="Century Gothic" w:cs="Century Gothic"/>
+          <w:lang w:val="nl-NL"/>
+        </w:rPr>
+        <w:t xml:space="preserve"> aan de scholen van </w:t>
       </w:r>
       <w:proofErr w:type="spellStart"/>
       <w:r>
@@ -4618,7 +4730,14 @@
           <w:rFonts w:ascii="Century Gothic" w:hAnsi="Century Gothic" w:cs="Century Gothic"/>
           <w:lang w:val="nl-NL"/>
         </w:rPr>
-        <w:t>geven.</w:t>
+        <w:t>geeft</w:t>
+      </w:r>
+      <w:r>
+        <w:rPr>
+          <w:rFonts w:ascii="Century Gothic" w:hAnsi="Century Gothic" w:cs="Century Gothic"/>
+          <w:lang w:val="nl-NL"/>
+        </w:rPr>
+        <w:t>.</w:t>
       </w:r>
       <w:r>
         <w:rPr>
@@ -5285,14 +5404,14 @@
                         </a:ln>
                         <a:extLst>
                           <a:ext uri="{909E8E84-426E-40dd-AFC4-6F175D3DCCD1}">
-                            <a14:hiddenFill xmlns="" xmlns:mo="http://schemas.microsoft.com/office/mac/office/2008/main" xmlns:mv="urn:schemas-microsoft-com:mac:vml" xmlns:o="urn:schemas-microsoft-com:office:office" xmlns:v="urn:schemas-microsoft-com:vml" xmlns:w10="urn:schemas-microsoft-com:office:word" xmlns:w="http://schemas.openxmlformats.org/wordprocessingml/2006/main" xmlns:a14="http://schemas.microsoft.com/office/drawing/2010/main">
+                            <a14:hiddenFill xmlns:a14="http://schemas.microsoft.com/office/drawing/2010/main" xmlns:w="http://schemas.openxmlformats.org/wordprocessingml/2006/main" xmlns:w10="urn:schemas-microsoft-com:office:word" xmlns:v="urn:schemas-microsoft-com:vml" xmlns:o="urn:schemas-microsoft-com:office:office" xmlns:mv="urn:schemas-microsoft-com:mac:vml" xmlns:mo="http://schemas.microsoft.com/office/mac/office/2008/main" xmlns="">
                               <a:solidFill>
                                 <a:srgbClr val="FFFFFF"/>
                               </a:solidFill>
                             </a14:hiddenFill>
                           </a:ext>
                           <a:ext uri="{91240B29-F687-4f45-9708-019B960494DF}">
-                            <a14:hiddenLine xmlns="" xmlns:mo="http://schemas.microsoft.com/office/mac/office/2008/main" xmlns:mv="urn:schemas-microsoft-com:mac:vml" xmlns:o="urn:schemas-microsoft-com:office:office" xmlns:v="urn:schemas-microsoft-com:vml" xmlns:w10="urn:schemas-microsoft-com:office:word" xmlns:w="http://schemas.openxmlformats.org/wordprocessingml/2006/main" xmlns:a14="http://schemas.microsoft.com/office/drawing/2010/main" w="9525">
+                            <a14:hiddenLine xmlns:a14="http://schemas.microsoft.com/office/drawing/2010/main" xmlns:w="http://schemas.openxmlformats.org/wordprocessingml/2006/main" xmlns:w10="urn:schemas-microsoft-com:office:word" xmlns:v="urn:schemas-microsoft-com:vml" xmlns:o="urn:schemas-microsoft-com:office:office" xmlns:mv="urn:schemas-microsoft-com:mac:vml" xmlns:mo="http://schemas.microsoft.com/office/mac/office/2008/main" xmlns="" w="9525">
                               <a:solidFill>
                                 <a:srgbClr val="000000"/>
                               </a:solidFill>
@@ -5515,7 +5634,13 @@
               <w:rPr>
                 <w:lang w:val="nl-NL"/>
               </w:rPr>
-              <w:t>Lager dan 70</w:t>
+              <w:t xml:space="preserve">Lager dan </w:t>
+            </w:r>
+            <w:r>
+              <w:rPr>
+                <w:lang w:val="nl-NL"/>
+              </w:rPr>
+              <w:t>75</w:t>
             </w:r>
             <w:r>
               <w:rPr>
@@ -5575,7 +5700,7 @@
               <w:rPr>
                 <w:lang w:val="nl-NL"/>
               </w:rPr>
-              <w:t>Van 70 t/m 79</w:t>
+              <w:t>Van 75 t/m 84</w:t>
             </w:r>
             <w:r>
               <w:rPr>
@@ -5635,7 +5760,7 @@
               <w:rPr>
                 <w:lang w:val="nl-NL"/>
               </w:rPr>
-              <w:t>Van 80</w:t>
+              <w:t>Van 85</w:t>
             </w:r>
             <w:r>
               <w:rPr>
@@ -5826,42 +5951,51 @@
           <w:rFonts w:ascii="Century Gothic" w:hAnsi="Century Gothic" w:cs="Century Gothic"/>
           <w:lang w:val="nl-NL"/>
         </w:rPr>
-        <w:t>Is het verhoudingsgetal 80</w:t>
-      </w:r>
-      <w:r>
-        <w:rPr>
-          <w:rFonts w:ascii="Century Gothic" w:hAnsi="Century Gothic" w:cs="Century Gothic"/>
-          <w:lang w:val="nl-NL"/>
-        </w:rPr>
-        <w:t xml:space="preserve"> of hoger, dan zijn de </w:t>
-      </w:r>
-      <w:r>
-        <w:rPr>
-          <w:rFonts w:ascii="Century Gothic" w:hAnsi="Century Gothic" w:cs="Century Gothic"/>
-          <w:lang w:val="nl-NL"/>
-        </w:rPr>
-        <w:t>leerlingen</w:t>
-      </w:r>
-      <w:r>
-        <w:rPr>
-          <w:rFonts w:ascii="Century Gothic" w:hAnsi="Century Gothic" w:cs="Century Gothic"/>
-          <w:lang w:val="nl-NL"/>
-        </w:rPr>
-        <w:t xml:space="preserve"> relatief tevreden. Dit krijgt een groen accent. Als het getal lager is dan </w:t>
-      </w:r>
-      <w:r>
-        <w:rPr>
-          <w:rFonts w:ascii="Century Gothic" w:hAnsi="Century Gothic" w:cs="Century Gothic"/>
-          <w:lang w:val="nl-NL"/>
-        </w:rPr>
-        <w:t>80</w:t>
-      </w:r>
-      <w:r>
-        <w:rPr>
-          <w:rFonts w:ascii="Century Gothic" w:hAnsi="Century Gothic" w:cs="Century Gothic"/>
-          <w:lang w:val="nl-NL"/>
-        </w:rPr>
-        <w:t xml:space="preserve"> zijn de ouders relatief ontevreden. Dit krijgt een rood accent.</w:t>
+        <w:t xml:space="preserve">Is het verhoudingsgetal </w:t>
+      </w:r>
+      <w:r>
+        <w:rPr>
+          <w:rFonts w:ascii="Century Gothic" w:hAnsi="Century Gothic" w:cs="Century Gothic"/>
+          <w:lang w:val="nl-NL"/>
+        </w:rPr>
+        <w:t xml:space="preserve">85 of hoger, dan is het personeel </w:t>
+      </w:r>
+      <w:r>
+        <w:rPr>
+          <w:rFonts w:ascii="Century Gothic" w:hAnsi="Century Gothic" w:cs="Century Gothic"/>
+          <w:lang w:val="nl-NL"/>
+        </w:rPr>
+        <w:t xml:space="preserve">relatief tevreden. Dit krijgt een groen accent. Als het getal lager is dan </w:t>
+      </w:r>
+      <w:r>
+        <w:rPr>
+          <w:rFonts w:ascii="Century Gothic" w:hAnsi="Century Gothic" w:cs="Century Gothic"/>
+          <w:lang w:val="nl-NL"/>
+        </w:rPr>
+        <w:t>85</w:t>
+      </w:r>
+      <w:bookmarkStart w:id="8" w:name="_GoBack"/>
+      <w:bookmarkEnd w:id="8"/>
+      <w:r>
+        <w:rPr>
+          <w:rFonts w:ascii="Century Gothic" w:hAnsi="Century Gothic" w:cs="Century Gothic"/>
+          <w:lang w:val="nl-NL"/>
+        </w:rPr>
+        <w:t xml:space="preserve"> </w:t>
+      </w:r>
+      <w:r>
+        <w:rPr>
+          <w:rFonts w:ascii="Century Gothic" w:hAnsi="Century Gothic" w:cs="Century Gothic"/>
+          <w:lang w:val="nl-NL"/>
+        </w:rPr>
+        <w:t>is het personeel</w:t>
+      </w:r>
+      <w:r>
+        <w:rPr>
+          <w:rFonts w:ascii="Century Gothic" w:hAnsi="Century Gothic" w:cs="Century Gothic"/>
+          <w:lang w:val="nl-NL"/>
+        </w:rPr>
+        <w:t xml:space="preserve"> relatief ontevreden. Dit krijgt een rood accent.</w:t>
       </w:r>
     </w:p>
     <w:p>
@@ -6111,7 +6245,19 @@
         <w:rPr>
           <w:lang w:val="nl-NL"/>
         </w:rPr>
-        <w:t xml:space="preserve">Het verhoudingsgetal 79 valt binnen de categorie ‘ontevreden’ en kleurt oranje. De ouders van de Voorbeeldschool zijn dus ontevreden over ‘extra mogelijkheden voor goede </w:t>
+        <w:t xml:space="preserve">Het verhoudingsgetal 79 valt binnen de categorie ‘ontevreden’ en kleurt oranje. </w:t>
+      </w:r>
+      <w:r>
+        <w:rPr>
+          <w:lang w:val="nl-NL"/>
+        </w:rPr>
+        <w:t>Het personeel</w:t>
+      </w:r>
+      <w:r>
+        <w:rPr>
+          <w:lang w:val="nl-NL"/>
+        </w:rPr>
+        <w:t xml:space="preserve"> van de Voorbeeldschool zijn dus ontevreden over ‘extra mogelijkheden voor goede </w:t>
       </w:r>
       <w:proofErr w:type="gramStart"/>
       <w:r>
@@ -6233,61 +6379,27 @@
       </w:pPr>
     </w:p>
     <w:p>
-      <w:pPr>
-        <w:rPr>
-          <w:lang w:val="nl-NL"/>
-        </w:rPr>
-      </w:pPr>
-      <w:r>
-        <w:rPr>
-          <w:lang w:val="nl-NL"/>
-        </w:rPr>
-        <w:t>TTTclass:satisfactionTopBestuur</w:t>
+      <w:r>
+        <w:t>TTTclass</w:t>
       </w:r>
       <w:proofErr w:type="gramStart"/>
       <w:r>
-        <w:rPr>
-          <w:lang w:val="nl-NL"/>
-        </w:rPr>
-        <w:t>:goodTTT</w:t>
+        <w:t>:satisfactionTopBestuur:goodTTT</w:t>
       </w:r>
       <w:proofErr w:type="gramEnd"/>
     </w:p>
-    <w:p>
-      <w:pPr>
-        <w:rPr>
-          <w:lang w:val="nl-NL"/>
-        </w:rPr>
-      </w:pPr>
-    </w:p>
-    <w:p>
-      <w:pPr>
-        <w:rPr>
-          <w:lang w:val="nl-NL"/>
-        </w:rPr>
-      </w:pPr>
-      <w:r>
-        <w:rPr>
-          <w:lang w:val="nl-NL"/>
-        </w:rPr>
-        <w:t>TTTclass:satisfactionTopBestuur</w:t>
+    <w:p/>
+    <w:p>
+      <w:r>
+        <w:t>TTTclass</w:t>
       </w:r>
       <w:proofErr w:type="gramStart"/>
       <w:r>
-        <w:rPr>
-          <w:lang w:val="nl-NL"/>
-        </w:rPr>
-        <w:t>:badTTT</w:t>
+        <w:t>:satisfactionTopBestuur:badTTT</w:t>
       </w:r>
       <w:proofErr w:type="gramEnd"/>
     </w:p>
-    <w:p>
-      <w:pPr>
-        <w:rPr>
-          <w:lang w:val="nl-NL"/>
-        </w:rPr>
-      </w:pPr>
-    </w:p>
+    <w:p/>
     <w:p>
       <w:pPr>
         <w:spacing w:after="200" w:line="276" w:lineRule="auto"/>
@@ -6536,6 +6648,7 @@
         <w:rPr>
           <w:rFonts w:cs="Century Gothic"/>
           <w:szCs w:val="20"/>
+          <w:lang w:val="nl-NL"/>
         </w:rPr>
       </w:pPr>
       <w:r>
@@ -6546,106 +6659,47 @@
         </w:rPr>
         <w:t xml:space="preserve">Als zij een relatief hoog belang hechten aan een aspect van de scholen van uw organisatie en relatief niet zo tevreden zijn staat zo’n aspect in het diagram in het kwadrant rechtsonder. </w:t>
       </w:r>
+      <w:r>
+        <w:rPr>
+          <w:rFonts w:cs="Century Gothic"/>
+          <w:szCs w:val="20"/>
+          <w:lang w:val="nl-NL"/>
+        </w:rPr>
+        <w:t xml:space="preserve">Dit is een aandachtspunt voor het kwaliteitsbeleid van </w:t>
+      </w:r>
       <w:proofErr w:type="spellStart"/>
       <w:r>
         <w:rPr>
           <w:rFonts w:cs="Century Gothic"/>
+          <w:lang w:val="nl-NL"/>
+        </w:rPr>
+        <w:t>TTTxml</w:t>
+      </w:r>
+      <w:proofErr w:type="gramStart"/>
+      <w:r>
+        <w:rPr>
+          <w:rFonts w:cs="Century Gothic"/>
+          <w:lang w:val="nl-NL"/>
+        </w:rPr>
+        <w:t>:bestuur.nameTTT</w:t>
+      </w:r>
+      <w:proofErr w:type="spellEnd"/>
+      <w:r>
+        <w:rPr>
+          <w:rFonts w:cs="Century Gothic"/>
           <w:szCs w:val="20"/>
-        </w:rPr>
-        <w:t>Dit</w:t>
-      </w:r>
-      <w:proofErr w:type="spellEnd"/>
-      <w:r>
-        <w:rPr>
-          <w:rFonts w:cs="Century Gothic"/>
-          <w:szCs w:val="20"/>
-        </w:rPr>
-        <w:t xml:space="preserve"> is </w:t>
-      </w:r>
-      <w:proofErr w:type="spellStart"/>
-      <w:r>
-        <w:rPr>
-          <w:rFonts w:cs="Century Gothic"/>
-          <w:szCs w:val="20"/>
-        </w:rPr>
-        <w:t>een</w:t>
-      </w:r>
-      <w:proofErr w:type="spellEnd"/>
-      <w:r>
-        <w:rPr>
-          <w:rFonts w:cs="Century Gothic"/>
-          <w:szCs w:val="20"/>
-        </w:rPr>
-        <w:t xml:space="preserve"> </w:t>
-      </w:r>
-      <w:proofErr w:type="spellStart"/>
-      <w:r>
-        <w:rPr>
-          <w:rFonts w:cs="Century Gothic"/>
-          <w:szCs w:val="20"/>
-        </w:rPr>
-        <w:t>aandachtspunt</w:t>
-      </w:r>
-      <w:proofErr w:type="spellEnd"/>
-      <w:r>
-        <w:rPr>
-          <w:rFonts w:cs="Century Gothic"/>
-          <w:szCs w:val="20"/>
-        </w:rPr>
-        <w:t xml:space="preserve"> </w:t>
-      </w:r>
-      <w:proofErr w:type="spellStart"/>
-      <w:r>
-        <w:rPr>
-          <w:rFonts w:cs="Century Gothic"/>
-          <w:szCs w:val="20"/>
-        </w:rPr>
-        <w:t>voor</w:t>
-      </w:r>
-      <w:proofErr w:type="spellEnd"/>
-      <w:r>
-        <w:rPr>
-          <w:rFonts w:cs="Century Gothic"/>
-          <w:szCs w:val="20"/>
-        </w:rPr>
-        <w:t xml:space="preserve"> het </w:t>
-      </w:r>
-      <w:proofErr w:type="spellStart"/>
-      <w:r>
-        <w:rPr>
-          <w:rFonts w:cs="Century Gothic"/>
-          <w:szCs w:val="20"/>
-        </w:rPr>
-        <w:t>kwaliteitsbeleid</w:t>
-      </w:r>
-      <w:proofErr w:type="spellEnd"/>
-      <w:r>
-        <w:rPr>
-          <w:rFonts w:cs="Century Gothic"/>
-          <w:szCs w:val="20"/>
-        </w:rPr>
-        <w:t xml:space="preserve"> van </w:t>
-      </w:r>
-      <w:r>
-        <w:rPr>
-          <w:rFonts w:cs="Century Gothic"/>
-          <w:lang w:val="nl-NL"/>
-        </w:rPr>
-        <w:t>TTTxml:bestuur.nameTTT</w:t>
-      </w:r>
-      <w:bookmarkStart w:id="8" w:name="_GoBack"/>
-      <w:bookmarkEnd w:id="8"/>
-      <w:r>
-        <w:rPr>
-          <w:rFonts w:cs="Century Gothic"/>
-          <w:szCs w:val="20"/>
+          <w:lang w:val="nl-NL"/>
         </w:rPr>
         <w:t>.</w:t>
       </w:r>
+      <w:proofErr w:type="gramEnd"/>
     </w:p>
     <w:p>
       <w:pPr>
         <w:spacing w:after="200" w:line="276" w:lineRule="auto"/>
+        <w:rPr>
+          <w:lang w:val="nl-NL"/>
+        </w:rPr>
       </w:pPr>
     </w:p>
     <w:p>
@@ -6958,7 +7012,7 @@
         <w:noProof/>
         <w:color w:val="00A4E4"/>
       </w:rPr>
-      <w:t>15</w:t>
+      <w:t>11</w:t>
     </w:r>
     <w:r>
       <w:rPr>
